--- a/遠心送風機.docx
+++ b/遠心送風機.docx
@@ -10,6 +10,9 @@
           <w:numId w:val="1"/>
         </w:numPr>
         <w:ind w:leftChars="0"/>
+        <w:rPr>
+          <w:rFonts w:hint="eastAsia"/>
+        </w:rPr>
       </w:pPr>
       <w:r>
         <w:rPr>
@@ -21,7 +24,7 @@
         <w:rPr>
           <w:rFonts w:hint="eastAsia"/>
         </w:rPr>
-        <w:t>ああああ</w:t>
+        <w:t>ううう</w:t>
       </w:r>
       <w:bookmarkStart w:id="0" w:name="_GoBack"/>
       <w:bookmarkEnd w:id="0"/>
@@ -374,9 +377,11 @@
         </w:rPr>
         <w:t>[</w:t>
       </w:r>
+      <w:proofErr w:type="spellStart"/>
       <w:r>
         <w:t>hPa</w:t>
       </w:r>
+      <w:proofErr w:type="spellEnd"/>
       <w:r>
         <w:rPr>
           <w:rFonts w:hint="eastAsia"/>
@@ -839,6 +844,7 @@
         </w:rPr>
         <w:t>で表される．オリフィス流量計における流量の算出はオリフィス板前後の差圧</w:t>
       </w:r>
+      <w:proofErr w:type="spellStart"/>
       <w:r>
         <w:rPr>
           <w:rFonts w:cs="Times New Roman"/>
@@ -846,6 +852,7 @@
         </w:rPr>
         <w:t>Δp</w:t>
       </w:r>
+      <w:proofErr w:type="spellEnd"/>
       <w:r>
         <w:rPr>
           <w:rFonts w:hint="eastAsia"/>
@@ -3926,7 +3933,21 @@
         <w:rPr>
           <w:rFonts w:hint="eastAsia"/>
         </w:rPr>
-        <w:t>[hPa]</w:t>
+        <w:t>[</w:t>
+      </w:r>
+      <w:proofErr w:type="spellStart"/>
+      <w:r>
+        <w:rPr>
+          <w:rFonts w:hint="eastAsia"/>
+        </w:rPr>
+        <w:t>hPa</w:t>
+      </w:r>
+      <w:proofErr w:type="spellEnd"/>
+      <w:r>
+        <w:rPr>
+          <w:rFonts w:hint="eastAsia"/>
+        </w:rPr>
+        <w:t>]</w:t>
       </w:r>
       <w:r>
         <w:rPr>
@@ -4086,6 +4107,7 @@
         </w:rPr>
         <w:t>），ピトー管の動圧（</w:t>
       </w:r>
+      <w:proofErr w:type="spellStart"/>
       <w:r>
         <w:rPr>
           <w:i/>
@@ -4099,12 +4121,14 @@
         </w:rPr>
         <w:t>t</w:t>
       </w:r>
+      <w:proofErr w:type="spellEnd"/>
       <w:r>
         <w:rPr>
           <w:rFonts w:hint="eastAsia"/>
         </w:rPr>
         <w:t>－</w:t>
       </w:r>
+      <w:proofErr w:type="spellStart"/>
       <w:r>
         <w:rPr>
           <w:i/>
@@ -4118,6 +4142,7 @@
         </w:rPr>
         <w:t>s</w:t>
       </w:r>
+      <w:proofErr w:type="spellEnd"/>
       <w:r>
         <w:rPr>
           <w:rFonts w:hint="eastAsia"/>
@@ -6618,6 +6643,7 @@
               </w:rPr>
               <w:t>ピトー管差圧</w:t>
             </w:r>
+            <w:proofErr w:type="spellStart"/>
             <w:r>
               <w:rPr>
                 <w:rFonts w:cs="Times New Roman"/>
@@ -6649,6 +6675,7 @@
               </w:rPr>
               <w:t>sp</w:t>
             </w:r>
+            <w:proofErr w:type="spellEnd"/>
           </w:p>
           <w:p>
             <w:pPr>
@@ -10087,6 +10114,7 @@
               </w:rPr>
               <w:t>オリフィス差圧</w:t>
             </w:r>
+            <w:proofErr w:type="spellStart"/>
             <w:r>
               <w:rPr>
                 <w:rFonts w:cs="Times New Roman"/>
@@ -10108,6 +10136,7 @@
               </w:rPr>
               <w:t>so</w:t>
             </w:r>
+            <w:proofErr w:type="spellEnd"/>
             <w:r>
               <w:rPr>
                 <w:rFonts w:cs="Times New Roman" w:hint="cs"/>
@@ -15259,6 +15288,7 @@
               </w:rPr>
               <w:t>電動機効率</w:t>
             </w:r>
+            <w:proofErr w:type="spellStart"/>
             <w:r>
               <w:rPr>
                 <w:rFonts w:cs="Times New Roman"/>
@@ -15279,6 +15309,7 @@
               </w:rPr>
               <w:t>m</w:t>
             </w:r>
+            <w:proofErr w:type="spellEnd"/>
             <w:r>
               <w:rPr>
                 <w:rFonts w:cs="Times New Roman"/>
@@ -16352,6 +16383,7 @@
               </w:rPr>
               <w:t>動圧</w:t>
             </w:r>
+            <w:proofErr w:type="spellStart"/>
             <w:r>
               <w:rPr>
                 <w:rFonts w:cs="Times New Roman" w:hint="eastAsia"/>
@@ -16372,6 +16404,7 @@
               </w:rPr>
               <w:t>dp</w:t>
             </w:r>
+            <w:proofErr w:type="spellEnd"/>
             <w:r>
               <w:rPr>
                 <w:rFonts w:eastAsia="游ゴシック" w:cs="Times New Roman"/>
@@ -19439,6 +19472,7 @@
               </w:rPr>
               <w:t>動圧</w:t>
             </w:r>
+            <w:proofErr w:type="spellStart"/>
             <w:r>
               <w:rPr>
                 <w:rFonts w:cs="Times New Roman" w:hint="eastAsia"/>
@@ -19459,6 +19493,7 @@
               </w:rPr>
               <w:t>do</w:t>
             </w:r>
+            <w:proofErr w:type="spellEnd"/>
             <w:r>
               <w:rPr>
                 <w:rFonts w:eastAsia="游ゴシック" w:cs="Times New Roman"/>
